--- a/知识总结/再入Java/java注解与反射/1.注解简介.docx
+++ b/知识总结/再入Java/java注解与反射/1.注解简介.docx
@@ -60,7 +60,7 @@
                     </pic:cNvPicPr>
                   </pic:nvPicPr>
                   <pic:blipFill>
-                    <a:blip r:embed="rId4">
+                    <a:blip r:embed="rId6">
                       <a:extLst>
                         <a:ext uri="{28A0092B-C50C-407E-A947-70E740481C1C}">
                           <a14:useLocalDpi xmlns:a14="http://schemas.microsoft.com/office/drawing/2010/main" val="0"/>
@@ -125,7 +125,7 @@
                     </pic:cNvPicPr>
                   </pic:nvPicPr>
                   <pic:blipFill>
-                    <a:blip r:embed="rId5">
+                    <a:blip r:embed="rId7">
                       <a:extLst>
                         <a:ext uri="{28A0092B-C50C-407E-A947-70E740481C1C}">
                           <a14:useLocalDpi xmlns:a14="http://schemas.microsoft.com/office/drawing/2010/main" val="0"/>
@@ -182,8 +182,13 @@
         <w:t>（meta</w:t>
       </w:r>
       <w:r>
-        <w:t>-annoncation</w:t>
-      </w:r>
+        <w:t>-</w:t>
+      </w:r>
+      <w:proofErr w:type="spellStart"/>
+      <w:r>
+        <w:t>annoncation</w:t>
+      </w:r>
+      <w:proofErr w:type="spellEnd"/>
       <w:r>
         <w:rPr>
           <w:rFonts w:hint="eastAsia"/>
@@ -203,25 +208,77 @@
         <w:rPr>
           <w:rFonts w:hint="eastAsia"/>
         </w:rPr>
-        <w:t>中复杂可以定义为类级别的有class、interface、enum</w:t>
-      </w:r>
-      <w:hyperlink r:id="rId6" w:history="1">
+        <w:t>中复杂可以定义为类级别的有class、interface、</w:t>
+      </w:r>
+      <w:proofErr w:type="spellStart"/>
+      <w:r>
+        <w:rPr>
+          <w:rFonts w:hint="eastAsia"/>
+        </w:rPr>
+        <w:t>enum</w:t>
+      </w:r>
+      <w:proofErr w:type="spellEnd"/>
+      <w:hyperlink r:id="rId8" w:history="1">
         <w:r>
           <w:rPr>
             <w:rStyle w:val="a3"/>
           </w:rPr>
-          <w:t>(1条消息) 为什么会有枚举类_一文了解关于Java中枚举Enum的深入剖析_weixin_39639965的博客-CSDN博客</w:t>
+          <w:t>(1条消息) 为什么会有枚举类_一文了解关于Java中枚举Enum的深入剖析_weixin_39639965</w:t>
         </w:r>
-      </w:hyperlink>
-    </w:p>
-    <w:p>
-      <w:hyperlink r:id="rId7" w:history="1">
+        <w:proofErr w:type="gramStart"/>
         <w:r>
           <w:rPr>
             <w:rStyle w:val="a3"/>
           </w:rPr>
-          <w:t>(1条消息) java枚举类型enum用法_枚举到底是个什么鬼类型？_weixin_39595537的博客-CSDN博客</w:t>
+          <w:t>的博客</w:t>
         </w:r>
+        <w:proofErr w:type="gramEnd"/>
+        <w:r>
+          <w:rPr>
+            <w:rStyle w:val="a3"/>
+          </w:rPr>
+          <w:t>-CSDN</w:t>
+        </w:r>
+        <w:proofErr w:type="gramStart"/>
+        <w:r>
+          <w:rPr>
+            <w:rStyle w:val="a3"/>
+          </w:rPr>
+          <w:t>博客</w:t>
+        </w:r>
+        <w:proofErr w:type="gramEnd"/>
+      </w:hyperlink>
+    </w:p>
+    <w:p>
+      <w:hyperlink r:id="rId9" w:history="1">
+        <w:r>
+          <w:rPr>
+            <w:rStyle w:val="a3"/>
+          </w:rPr>
+          <w:t>(1条消息) java枚举类型enum用法_枚举到底是个什么鬼类型？_weixin_39595537</w:t>
+        </w:r>
+        <w:proofErr w:type="gramStart"/>
+        <w:r>
+          <w:rPr>
+            <w:rStyle w:val="a3"/>
+          </w:rPr>
+          <w:t>的博客</w:t>
+        </w:r>
+        <w:proofErr w:type="gramEnd"/>
+        <w:r>
+          <w:rPr>
+            <w:rStyle w:val="a3"/>
+          </w:rPr>
+          <w:t>-CSDN</w:t>
+        </w:r>
+        <w:proofErr w:type="gramStart"/>
+        <w:r>
+          <w:rPr>
+            <w:rStyle w:val="a3"/>
+          </w:rPr>
+          <w:t>博客</w:t>
+        </w:r>
+        <w:proofErr w:type="gramEnd"/>
       </w:hyperlink>
     </w:p>
     <w:p>
@@ -253,7 +310,7 @@
                     </pic:cNvPicPr>
                   </pic:nvPicPr>
                   <pic:blipFill>
-                    <a:blip r:embed="rId8">
+                    <a:blip r:embed="rId10">
                       <a:extLst>
                         <a:ext uri="{28A0092B-C50C-407E-A947-70E740481C1C}">
                           <a14:useLocalDpi xmlns:a14="http://schemas.microsoft.com/office/drawing/2010/main" val="0"/>
@@ -286,12 +343,26 @@
       </w:r>
     </w:p>
     <w:p>
-      <w:hyperlink r:id="rId9" w:history="1">
+      <w:hyperlink r:id="rId11" w:history="1">
         <w:r>
           <w:rPr>
             <w:rStyle w:val="a3"/>
           </w:rPr>
-          <w:t>(1条消息) 注解@Retention的作用_坚持，让梦想闪耀！-CSDN博客_retention</w:t>
+          <w:t>(1条消息) 注解@Retention的作用_坚持，让梦想闪耀！-CSDN</w:t>
+        </w:r>
+        <w:proofErr w:type="gramStart"/>
+        <w:r>
+          <w:rPr>
+            <w:rStyle w:val="a3"/>
+          </w:rPr>
+          <w:t>博客</w:t>
+        </w:r>
+        <w:proofErr w:type="gramEnd"/>
+        <w:r>
+          <w:rPr>
+            <w:rStyle w:val="a3"/>
+          </w:rPr>
+          <w:t>_retention</w:t>
         </w:r>
       </w:hyperlink>
     </w:p>
@@ -319,7 +390,7 @@
                     </pic:cNvPicPr>
                   </pic:nvPicPr>
                   <pic:blipFill>
-                    <a:blip r:embed="rId10">
+                    <a:blip r:embed="rId12">
                       <a:extLst>
                         <a:ext uri="{28A0092B-C50C-407E-A947-70E740481C1C}">
                           <a14:useLocalDpi xmlns:a14="http://schemas.microsoft.com/office/drawing/2010/main" val="0"/>
@@ -383,7 +454,7 @@
                     </pic:cNvPicPr>
                   </pic:nvPicPr>
                   <pic:blipFill>
-                    <a:blip r:embed="rId11">
+                    <a:blip r:embed="rId13">
                       <a:extLst>
                         <a:ext uri="{28A0092B-C50C-407E-A947-70E740481C1C}">
                           <a14:useLocalDpi xmlns:a14="http://schemas.microsoft.com/office/drawing/2010/main" val="0"/>
@@ -438,7 +509,7 @@
                     </pic:cNvPicPr>
                   </pic:nvPicPr>
                   <pic:blipFill>
-                    <a:blip r:embed="rId12">
+                    <a:blip r:embed="rId14">
                       <a:extLst>
                         <a:ext uri="{28A0092B-C50C-407E-A947-70E740481C1C}">
                           <a14:useLocalDpi xmlns:a14="http://schemas.microsoft.com/office/drawing/2010/main" val="0"/>
@@ -471,11 +542,6 @@
       </w:r>
     </w:p>
     <w:p>
-      <w:pPr>
-        <w:rPr>
-          <w:rFonts w:hint="eastAsia"/>
-        </w:rPr>
-      </w:pPr>
       <w:r>
         <w:rPr>
           <w:rFonts w:hint="eastAsia"/>
@@ -503,6 +569,44 @@
     </w:sectPr>
   </w:body>
 </w:document>
+</file>
+
+<file path=word/endnotes.xml><?xml version="1.0" encoding="utf-8"?>
+<w:endnotes xmlns:wpc="http://schemas.microsoft.com/office/word/2010/wordprocessingCanvas" xmlns:cx="http://schemas.microsoft.com/office/drawing/2014/chartex" xmlns:cx1="http://schemas.microsoft.com/office/drawing/2015/9/8/chartex" xmlns:cx2="http://schemas.microsoft.com/office/drawing/2015/10/21/chartex" xmlns:cx3="http://schemas.microsoft.com/office/drawing/2016/5/9/chartex" xmlns:cx4="http://schemas.microsoft.com/office/drawing/2016/5/10/chartex" xmlns:cx5="http://schemas.microsoft.com/office/drawing/2016/5/11/chartex" xmlns:cx6="http://schemas.microsoft.com/office/drawing/2016/5/12/chartex" xmlns:cx7="http://schemas.microsoft.com/office/drawing/2016/5/13/chartex" xmlns:cx8="http://schemas.microsoft.com/office/drawing/2016/5/14/chartex" xmlns:mc="http://schemas.openxmlformats.org/markup-compatibility/2006" xmlns:aink="http://schemas.microsoft.com/office/drawing/2016/ink" xmlns:am3d="http://schemas.microsoft.com/office/drawing/2017/model3d" xmlns:o="urn:schemas-microsoft-com:office:office" xmlns:r="http://schemas.openxmlformats.org/officeDocument/2006/relationships" xmlns:m="http://schemas.openxmlformats.org/officeDocument/2006/math" xmlns:v="urn:schemas-microsoft-com:vml" xmlns:wp14="http://schemas.microsoft.com/office/word/2010/wordprocessingDrawing" xmlns:wp="http://schemas.openxmlformats.org/drawingml/2006/wordprocessingDrawing" xmlns:w10="urn:schemas-microsoft-com:office:word" xmlns:w="http://schemas.openxmlformats.org/wordprocessingml/2006/main" xmlns:w14="http://schemas.microsoft.com/office/word/2010/wordml" xmlns:w15="http://schemas.microsoft.com/office/word/2012/wordml" xmlns:w16cex="http://schemas.microsoft.com/office/word/2018/wordml/cex" xmlns:w16cid="http://schemas.microsoft.com/office/word/2016/wordml/cid" xmlns:w16="http://schemas.microsoft.com/office/word/2018/wordml" xmlns:w16sdtdh="http://schemas.microsoft.com/office/word/2020/wordml/sdtdatahash" xmlns:w16se="http://schemas.microsoft.com/office/word/2015/wordml/symex" xmlns:wpg="http://schemas.microsoft.com/office/word/2010/wordprocessingGroup" xmlns:wpi="http://schemas.microsoft.com/office/word/2010/wordprocessingInk" xmlns:wne="http://schemas.microsoft.com/office/word/2006/wordml" xmlns:wps="http://schemas.microsoft.com/office/word/2010/wordprocessingShape" mc:Ignorable="w14 w15 w16se w16cid w16 w16cex w16sdtdh wp14">
+  <w:endnote w:type="separator" w:id="-1">
+    <w:p>
+      <w:r>
+        <w:separator/>
+      </w:r>
+    </w:p>
+  </w:endnote>
+  <w:endnote w:type="continuationSeparator" w:id="0">
+    <w:p>
+      <w:r>
+        <w:continuationSeparator/>
+      </w:r>
+    </w:p>
+  </w:endnote>
+</w:endnotes>
+</file>
+
+<file path=word/footnotes.xml><?xml version="1.0" encoding="utf-8"?>
+<w:footnotes xmlns:wpc="http://schemas.microsoft.com/office/word/2010/wordprocessingCanvas" xmlns:cx="http://schemas.microsoft.com/office/drawing/2014/chartex" xmlns:cx1="http://schemas.microsoft.com/office/drawing/2015/9/8/chartex" xmlns:cx2="http://schemas.microsoft.com/office/drawing/2015/10/21/chartex" xmlns:cx3="http://schemas.microsoft.com/office/drawing/2016/5/9/chartex" xmlns:cx4="http://schemas.microsoft.com/office/drawing/2016/5/10/chartex" xmlns:cx5="http://schemas.microsoft.com/office/drawing/2016/5/11/chartex" xmlns:cx6="http://schemas.microsoft.com/office/drawing/2016/5/12/chartex" xmlns:cx7="http://schemas.microsoft.com/office/drawing/2016/5/13/chartex" xmlns:cx8="http://schemas.microsoft.com/office/drawing/2016/5/14/chartex" xmlns:mc="http://schemas.openxmlformats.org/markup-compatibility/2006" xmlns:aink="http://schemas.microsoft.com/office/drawing/2016/ink" xmlns:am3d="http://schemas.microsoft.com/office/drawing/2017/model3d" xmlns:o="urn:schemas-microsoft-com:office:office" xmlns:r="http://schemas.openxmlformats.org/officeDocument/2006/relationships" xmlns:m="http://schemas.openxmlformats.org/officeDocument/2006/math" xmlns:v="urn:schemas-microsoft-com:vml" xmlns:wp14="http://schemas.microsoft.com/office/word/2010/wordprocessingDrawing" xmlns:wp="http://schemas.openxmlformats.org/drawingml/2006/wordprocessingDrawing" xmlns:w10="urn:schemas-microsoft-com:office:word" xmlns:w="http://schemas.openxmlformats.org/wordprocessingml/2006/main" xmlns:w14="http://schemas.microsoft.com/office/word/2010/wordml" xmlns:w15="http://schemas.microsoft.com/office/word/2012/wordml" xmlns:w16cex="http://schemas.microsoft.com/office/word/2018/wordml/cex" xmlns:w16cid="http://schemas.microsoft.com/office/word/2016/wordml/cid" xmlns:w16="http://schemas.microsoft.com/office/word/2018/wordml" xmlns:w16sdtdh="http://schemas.microsoft.com/office/word/2020/wordml/sdtdatahash" xmlns:w16se="http://schemas.microsoft.com/office/word/2015/wordml/symex" xmlns:wpg="http://schemas.microsoft.com/office/word/2010/wordprocessingGroup" xmlns:wpi="http://schemas.microsoft.com/office/word/2010/wordprocessingInk" xmlns:wne="http://schemas.microsoft.com/office/word/2006/wordml" xmlns:wps="http://schemas.microsoft.com/office/word/2010/wordprocessingShape" mc:Ignorable="w14 w15 w16se w16cid w16 w16cex w16sdtdh wp14">
+  <w:footnote w:type="separator" w:id="-1">
+    <w:p>
+      <w:r>
+        <w:separator/>
+      </w:r>
+    </w:p>
+  </w:footnote>
+  <w:footnote w:type="continuationSeparator" w:id="0">
+    <w:p>
+      <w:r>
+        <w:continuationSeparator/>
+      </w:r>
+    </w:p>
+  </w:footnote>
+</w:footnotes>
 </file>
 
 <file path=word/styles.xml><?xml version="1.0" encoding="utf-8"?>
@@ -944,6 +1048,71 @@
       <w:u w:val="single"/>
     </w:rPr>
   </w:style>
+  <w:style w:type="paragraph" w:styleId="a4">
+    <w:name w:val="header"/>
+    <w:basedOn w:val="a"/>
+    <w:link w:val="a5"/>
+    <w:uiPriority w:val="99"/>
+    <w:unhideWhenUsed/>
+    <w:rsid w:val="00162D04"/>
+    <w:pPr>
+      <w:pBdr>
+        <w:bottom w:val="single" w:sz="6" w:space="1" w:color="auto"/>
+      </w:pBdr>
+      <w:tabs>
+        <w:tab w:val="center" w:pos="4153"/>
+        <w:tab w:val="right" w:pos="8306"/>
+      </w:tabs>
+      <w:snapToGrid w:val="0"/>
+      <w:jc w:val="center"/>
+    </w:pPr>
+    <w:rPr>
+      <w:sz w:val="18"/>
+      <w:szCs w:val="18"/>
+    </w:rPr>
+  </w:style>
+  <w:style w:type="character" w:customStyle="1" w:styleId="a5">
+    <w:name w:val="页眉 字符"/>
+    <w:basedOn w:val="a0"/>
+    <w:link w:val="a4"/>
+    <w:uiPriority w:val="99"/>
+    <w:rsid w:val="00162D04"/>
+    <w:rPr>
+      <w:sz w:val="18"/>
+      <w:szCs w:val="18"/>
+    </w:rPr>
+  </w:style>
+  <w:style w:type="paragraph" w:styleId="a6">
+    <w:name w:val="footer"/>
+    <w:basedOn w:val="a"/>
+    <w:link w:val="a7"/>
+    <w:uiPriority w:val="99"/>
+    <w:unhideWhenUsed/>
+    <w:rsid w:val="00162D04"/>
+    <w:pPr>
+      <w:tabs>
+        <w:tab w:val="center" w:pos="4153"/>
+        <w:tab w:val="right" w:pos="8306"/>
+      </w:tabs>
+      <w:snapToGrid w:val="0"/>
+      <w:jc w:val="left"/>
+    </w:pPr>
+    <w:rPr>
+      <w:sz w:val="18"/>
+      <w:szCs w:val="18"/>
+    </w:rPr>
+  </w:style>
+  <w:style w:type="character" w:customStyle="1" w:styleId="a7">
+    <w:name w:val="页脚 字符"/>
+    <w:basedOn w:val="a0"/>
+    <w:link w:val="a6"/>
+    <w:uiPriority w:val="99"/>
+    <w:rsid w:val="00162D04"/>
+    <w:rPr>
+      <w:sz w:val="18"/>
+      <w:szCs w:val="18"/>
+    </w:rPr>
+  </w:style>
 </w:styles>
 </file>
 
